--- a/lab-exercises/source/05-using-tcpmon.docx
+++ b/lab-exercises/source/05-using-tcpmon.docx
@@ -9,8 +9,6 @@
           <w:sz w:val="72"/>
         </w:rPr>
       </w:pPr>
-      <w:bookmarkStart w:id="0" w:name="_GoBack"/>
-      <w:bookmarkEnd w:id="0"/>
       <w:r>
         <w:rPr>
           <w:b/>
@@ -191,22 +189,21 @@
       </w:r>
       <w:r>
         <w:lastRenderedPageBreak/>
-        <w:t xml:space="preserve">Download tcpmon-1.0-bin.zip from </w:t>
-      </w:r>
-      <w:hyperlink r:id="rId8" w:history="1">
-        <w:r>
-          <w:rPr>
-            <w:rStyle w:val="Hyperlink"/>
-          </w:rPr>
-          <w:t>http://ws.apache.org/commons/tcpmon/download.cgi</w:t>
-        </w:r>
-      </w:hyperlink>
-      <w:r>
-        <w:t xml:space="preserve"> </w:t>
-      </w:r>
-      <w:r>
-        <w:br/>
-      </w:r>
+        <w:t xml:space="preserve">You should have </w:t>
+      </w:r>
+      <w:proofErr w:type="spellStart"/>
+      <w:r>
+        <w:t>tcpmon</w:t>
+      </w:r>
+      <w:proofErr w:type="spellEnd"/>
+      <w:r>
+        <w:t xml:space="preserve"> in the VM.</w:t>
+      </w:r>
+    </w:p>
+    <w:p>
+      <w:pPr>
+        <w:pStyle w:val="ListParagraph"/>
+      </w:pPr>
     </w:p>
     <w:p>
       <w:pPr>
@@ -217,37 +214,18 @@
         </w:numPr>
       </w:pPr>
       <w:r>
-        <w:t>Unzip it into ~</w:t>
-      </w:r>
-      <w:r>
-        <w:br/>
-      </w:r>
-    </w:p>
-    <w:p>
-      <w:pPr>
-        <w:pStyle w:val="ListParagraph"/>
-        <w:numPr>
-          <w:ilvl w:val="0"/>
-          <w:numId w:val="3"/>
-        </w:numPr>
-      </w:pPr>
-      <w:r>
-        <w:t>cd tcpmon-1.0-bin</w:t>
-      </w:r>
-      <w:r>
-        <w:br/>
-      </w:r>
-    </w:p>
-    <w:p>
-      <w:pPr>
-        <w:pStyle w:val="ListParagraph"/>
-        <w:numPr>
-          <w:ilvl w:val="0"/>
-          <w:numId w:val="3"/>
-        </w:numPr>
-      </w:pPr>
-      <w:r>
-        <w:t>cd build</w:t>
+        <w:t xml:space="preserve">cd </w:t>
+      </w:r>
+      <w:r>
+        <w:t>~/servers/</w:t>
+      </w:r>
+      <w:proofErr w:type="spellStart"/>
+      <w:r>
+        <w:t>tcpmon</w:t>
+      </w:r>
+      <w:proofErr w:type="spellEnd"/>
+      <w:r>
+        <w:t>/build</w:t>
       </w:r>
       <w:r>
         <w:br/>
@@ -304,6 +282,104 @@
                 <pic:pic xmlns:pic="http://schemas.openxmlformats.org/drawingml/2006/picture">
                   <pic:nvPicPr>
                     <pic:cNvPr id="0" name="Picture 1"/>
+                    <pic:cNvPicPr>
+                      <a:picLocks noChangeAspect="1" noChangeArrowheads="1"/>
+                    </pic:cNvPicPr>
+                  </pic:nvPicPr>
+                  <pic:blipFill>
+                    <a:blip r:embed="rId8">
+                      <a:extLst>
+                        <a:ext uri="{28A0092B-C50C-407E-A947-70E740481C1C}">
+                          <a14:useLocalDpi xmlns:a14="http://schemas.microsoft.com/office/drawing/2010/main" val="0"/>
+                        </a:ext>
+                      </a:extLst>
+                    </a:blip>
+                    <a:srcRect/>
+                    <a:stretch>
+                      <a:fillRect/>
+                    </a:stretch>
+                  </pic:blipFill>
+                  <pic:spPr bwMode="auto">
+                    <a:xfrm>
+                      <a:off x="0" y="0"/>
+                      <a:ext cx="5270500" cy="3851155"/>
+                    </a:xfrm>
+                    <a:prstGeom prst="rect">
+                      <a:avLst/>
+                    </a:prstGeom>
+                    <a:noFill/>
+                    <a:ln>
+                      <a:noFill/>
+                    </a:ln>
+                  </pic:spPr>
+                </pic:pic>
+              </a:graphicData>
+            </a:graphic>
+          </wp:inline>
+        </w:drawing>
+      </w:r>
+      <w:r>
+        <w:br/>
+      </w:r>
+    </w:p>
+    <w:p>
+      <w:pPr>
+        <w:pStyle w:val="ListParagraph"/>
+        <w:numPr>
+          <w:ilvl w:val="0"/>
+          <w:numId w:val="3"/>
+        </w:numPr>
+      </w:pPr>
+      <w:r>
+        <w:t xml:space="preserve">Now click on </w:t>
+      </w:r>
+      <w:r>
+        <w:rPr>
+          <w:b/>
+        </w:rPr>
+        <w:t>Admin</w:t>
+      </w:r>
+      <w:r>
+        <w:rPr>
+          <w:b/>
+        </w:rPr>
+        <w:br/>
+      </w:r>
+    </w:p>
+    <w:p>
+      <w:pPr>
+        <w:pStyle w:val="ListParagraph"/>
+        <w:numPr>
+          <w:ilvl w:val="0"/>
+          <w:numId w:val="3"/>
+        </w:numPr>
+      </w:pPr>
+      <w:r>
+        <w:t xml:space="preserve">Enter </w:t>
+      </w:r>
+      <w:r>
+        <w:t xml:space="preserve">8000 as the listen port, Click on the </w:t>
+      </w:r>
+      <w:r>
+        <w:t>Proxy button.</w:t>
+      </w:r>
+      <w:r>
+        <w:rPr>
+          <w:noProof/>
+        </w:rPr>
+        <w:drawing>
+          <wp:inline distT="0" distB="0" distL="0" distR="0" wp14:anchorId="189E02E0" wp14:editId="07151F6A">
+            <wp:extent cx="5270500" cy="3851155"/>
+            <wp:effectExtent l="0" t="0" r="0" b="10160"/>
+            <wp:docPr id="3" name="Picture 2"/>
+            <wp:cNvGraphicFramePr>
+              <a:graphicFrameLocks xmlns:a="http://schemas.openxmlformats.org/drawingml/2006/main" noChangeAspect="1"/>
+            </wp:cNvGraphicFramePr>
+            <a:graphic xmlns:a="http://schemas.openxmlformats.org/drawingml/2006/main">
+              <a:graphicData uri="http://schemas.openxmlformats.org/drawingml/2006/picture">
+                <pic:pic xmlns:pic="http://schemas.openxmlformats.org/drawingml/2006/picture">
+                  <pic:nvPicPr>
+                    <pic:cNvPr id="0" name="Picture 2"/>
                     <pic:cNvPicPr>
                       <a:picLocks noChangeAspect="1" noChangeArrowheads="1"/>
                     </pic:cNvPicPr>
@@ -340,9 +416,6 @@
           </wp:inline>
         </w:drawing>
       </w:r>
-      <w:r>
-        <w:br/>
-      </w:r>
     </w:p>
     <w:p>
       <w:pPr>
@@ -353,18 +426,9 @@
         </w:numPr>
       </w:pPr>
       <w:r>
-        <w:t xml:space="preserve">Now click on </w:t>
-      </w:r>
-      <w:r>
-        <w:rPr>
-          <w:b/>
-        </w:rPr>
-        <w:t>Admin</w:t>
-      </w:r>
-      <w:r>
-        <w:rPr>
-          <w:b/>
-        </w:rPr>
+        <w:t>Click Add</w:t>
+      </w:r>
+      <w:r>
         <w:br/>
       </w:r>
     </w:p>
@@ -377,23 +441,418 @@
         </w:numPr>
       </w:pPr>
       <w:r>
-        <w:t xml:space="preserve">Enter </w:t>
-      </w:r>
-      <w:r>
-        <w:t>8000 as the listen port, Click on the Proxy button:</w:t>
+        <w:t>Now select the new tab</w:t>
+      </w:r>
+      <w:r>
+        <w:t xml:space="preserve"> </w:t>
+      </w:r>
+      <w:r>
+        <w:rPr>
+          <w:b/>
+        </w:rPr>
+        <w:t>Port 8000</w:t>
+      </w:r>
+      <w:r>
+        <w:t xml:space="preserve"> that appears.</w:t>
+      </w:r>
+      <w:r>
+        <w:t xml:space="preserve"> </w:t>
       </w:r>
       <w:r>
         <w:br/>
       </w:r>
+    </w:p>
+    <w:p>
+      <w:pPr>
+        <w:pStyle w:val="ListParagraph"/>
+        <w:numPr>
+          <w:ilvl w:val="0"/>
+          <w:numId w:val="3"/>
+        </w:numPr>
+      </w:pPr>
+      <w:r>
+        <w:t>Change one of your clients to include the following lines which will make it use the Proxy:</w:t>
+      </w:r>
+    </w:p>
+    <w:p/>
+    <w:p>
+      <w:pPr>
+        <w:ind w:left="720"/>
+      </w:pPr>
+      <w:r>
+        <w:t>First add the following imports to your client.</w:t>
+      </w:r>
+    </w:p>
+    <w:p>
+      <w:pPr>
+        <w:ind w:left="720"/>
+      </w:pPr>
+      <w:r>
+        <w:br/>
+      </w:r>
+      <w:proofErr w:type="gramStart"/>
+      <w:r>
+        <w:rPr>
+          <w:b/>
+          <w:bCs/>
+        </w:rPr>
+        <w:t>import</w:t>
+      </w:r>
+      <w:proofErr w:type="gramEnd"/>
+      <w:r>
+        <w:t xml:space="preserve"> </w:t>
+      </w:r>
+      <w:proofErr w:type="spellStart"/>
+      <w:r>
+        <w:t>org.apache.cxf.endpoint.Client</w:t>
+      </w:r>
+      <w:proofErr w:type="spellEnd"/>
+      <w:r>
+        <w:t>;</w:t>
+      </w:r>
+    </w:p>
+    <w:p>
+      <w:pPr>
+        <w:ind w:left="720"/>
+      </w:pPr>
+      <w:proofErr w:type="gramStart"/>
+      <w:r>
+        <w:rPr>
+          <w:b/>
+          <w:bCs/>
+        </w:rPr>
+        <w:t>import</w:t>
+      </w:r>
+      <w:proofErr w:type="gramEnd"/>
+      <w:r>
+        <w:t xml:space="preserve"> </w:t>
+      </w:r>
+      <w:proofErr w:type="spellStart"/>
+      <w:r>
+        <w:t>org.apache.cxf.frontend.ClientProxy</w:t>
+      </w:r>
+      <w:proofErr w:type="spellEnd"/>
+      <w:r>
+        <w:t>;</w:t>
+      </w:r>
+    </w:p>
+    <w:p>
+      <w:pPr>
+        <w:ind w:left="720"/>
+      </w:pPr>
+      <w:proofErr w:type="gramStart"/>
+      <w:r>
+        <w:rPr>
+          <w:b/>
+          <w:bCs/>
+        </w:rPr>
+        <w:t>import</w:t>
+      </w:r>
+      <w:proofErr w:type="gramEnd"/>
+      <w:r>
+        <w:t xml:space="preserve"> </w:t>
+      </w:r>
+      <w:proofErr w:type="spellStart"/>
+      <w:r>
+        <w:t>org.apache.cxf.transport.http.HTTPConduit</w:t>
+      </w:r>
+      <w:proofErr w:type="spellEnd"/>
+      <w:r>
+        <w:t>;</w:t>
+      </w:r>
+    </w:p>
+    <w:p>
+      <w:pPr>
+        <w:ind w:left="720"/>
+      </w:pPr>
+      <w:proofErr w:type="gramStart"/>
+      <w:r>
+        <w:rPr>
+          <w:b/>
+          <w:bCs/>
+        </w:rPr>
+        <w:t>import</w:t>
+      </w:r>
+      <w:proofErr w:type="gramEnd"/>
+      <w:r>
+        <w:t xml:space="preserve"> </w:t>
+      </w:r>
+      <w:proofErr w:type="spellStart"/>
+      <w:r>
+        <w:t>org.apache.cxf.transports.http.configuration.HTTPClientPolicy</w:t>
+      </w:r>
+      <w:proofErr w:type="spellEnd"/>
+      <w:r>
+        <w:t>;</w:t>
+      </w:r>
+    </w:p>
+    <w:p>
+      <w:pPr>
+        <w:ind w:left="720"/>
+      </w:pPr>
+    </w:p>
+    <w:p>
+      <w:pPr>
+        <w:ind w:left="720"/>
+      </w:pPr>
+      <w:r>
+        <w:t xml:space="preserve">Now find the </w:t>
+      </w:r>
+      <w:proofErr w:type="gramStart"/>
+      <w:r>
+        <w:rPr>
+          <w:b/>
+        </w:rPr>
+        <w:t xml:space="preserve">port </w:t>
+      </w:r>
+      <w:r>
+        <w:t xml:space="preserve"> object</w:t>
+      </w:r>
+      <w:proofErr w:type="gramEnd"/>
+      <w:r>
+        <w:t xml:space="preserve"> and just after it is initialized add:</w:t>
+      </w:r>
+    </w:p>
+    <w:p>
+      <w:pPr>
+        <w:ind w:left="720"/>
+      </w:pPr>
+      <w:r>
+        <w:t xml:space="preserve">  </w:t>
+      </w:r>
+      <w:r>
+        <w:t xml:space="preserve">      </w:t>
+      </w:r>
+      <w:r>
+        <w:t xml:space="preserve">Client </w:t>
+      </w:r>
+      <w:proofErr w:type="spellStart"/>
+      <w:r>
+        <w:t>client</w:t>
+      </w:r>
+      <w:proofErr w:type="spellEnd"/>
+      <w:r>
+        <w:t xml:space="preserve"> = </w:t>
+      </w:r>
+      <w:proofErr w:type="spellStart"/>
+      <w:proofErr w:type="gramStart"/>
+      <w:r>
+        <w:t>ClientProxy.</w:t>
+      </w:r>
+      <w:r>
+        <w:rPr>
+          <w:i/>
+          <w:iCs/>
+        </w:rPr>
+        <w:t>getClient</w:t>
+      </w:r>
+      <w:proofErr w:type="spellEnd"/>
+      <w:r>
+        <w:t>(</w:t>
+      </w:r>
+      <w:proofErr w:type="gramEnd"/>
+      <w:r>
+        <w:t>port);</w:t>
+      </w:r>
+    </w:p>
+    <w:p>
+      <w:pPr>
+        <w:ind w:left="720"/>
+      </w:pPr>
+      <w:r>
+        <w:t xml:space="preserve">        </w:t>
+      </w:r>
+      <w:proofErr w:type="spellStart"/>
+      <w:r>
+        <w:t>HTTPConduit</w:t>
+      </w:r>
+      <w:proofErr w:type="spellEnd"/>
+      <w:r>
+        <w:t xml:space="preserve"> http = (</w:t>
+      </w:r>
+      <w:proofErr w:type="spellStart"/>
+      <w:r>
+        <w:t>HTTPConduit</w:t>
+      </w:r>
+      <w:proofErr w:type="spellEnd"/>
+      <w:r>
+        <w:t xml:space="preserve">) </w:t>
+      </w:r>
+      <w:proofErr w:type="spellStart"/>
+      <w:proofErr w:type="gramStart"/>
+      <w:r>
+        <w:t>client.getConduit</w:t>
+      </w:r>
+      <w:proofErr w:type="spellEnd"/>
+      <w:r>
+        <w:t>(</w:t>
+      </w:r>
+      <w:proofErr w:type="gramEnd"/>
+      <w:r>
+        <w:t>);</w:t>
+      </w:r>
+    </w:p>
+    <w:p>
+      <w:pPr>
+        <w:ind w:left="720"/>
+      </w:pPr>
+      <w:r>
+        <w:t xml:space="preserve">        </w:t>
+      </w:r>
+      <w:proofErr w:type="spellStart"/>
+      <w:r>
+        <w:t>HTTPClientPolicy</w:t>
+      </w:r>
+      <w:proofErr w:type="spellEnd"/>
+      <w:r>
+        <w:t xml:space="preserve"> </w:t>
+      </w:r>
+      <w:proofErr w:type="spellStart"/>
+      <w:r>
+        <w:t>httpClientPolicy</w:t>
+      </w:r>
+      <w:proofErr w:type="spellEnd"/>
+      <w:r>
+        <w:t xml:space="preserve"> = </w:t>
+      </w:r>
+      <w:r>
+        <w:rPr>
+          <w:b/>
+          <w:bCs/>
+        </w:rPr>
+        <w:t>new</w:t>
+      </w:r>
+      <w:r>
+        <w:t xml:space="preserve"> </w:t>
+      </w:r>
+      <w:proofErr w:type="spellStart"/>
+      <w:proofErr w:type="gramStart"/>
+      <w:r>
+        <w:t>HTTPClientPolicy</w:t>
+      </w:r>
+      <w:proofErr w:type="spellEnd"/>
+      <w:r>
+        <w:t>(</w:t>
+      </w:r>
+      <w:proofErr w:type="gramEnd"/>
+      <w:r>
+        <w:t>);</w:t>
+      </w:r>
+    </w:p>
+    <w:p>
+      <w:pPr>
+        <w:ind w:left="720"/>
+      </w:pPr>
+      <w:r>
+        <w:t xml:space="preserve">        </w:t>
+      </w:r>
+      <w:proofErr w:type="spellStart"/>
+      <w:proofErr w:type="gramStart"/>
+      <w:r>
+        <w:t>httpClientPolicy.setProxyServer</w:t>
+      </w:r>
+      <w:proofErr w:type="spellEnd"/>
+      <w:proofErr w:type="gramEnd"/>
+      <w:r>
+        <w:t>("</w:t>
+      </w:r>
+      <w:proofErr w:type="spellStart"/>
+      <w:r>
+        <w:t>localhost</w:t>
+      </w:r>
+      <w:proofErr w:type="spellEnd"/>
+      <w:r>
+        <w:t>");</w:t>
+      </w:r>
+    </w:p>
+    <w:p>
+      <w:pPr>
+        <w:ind w:left="720"/>
+      </w:pPr>
+      <w:r>
+        <w:t xml:space="preserve">        </w:t>
+      </w:r>
+      <w:proofErr w:type="spellStart"/>
+      <w:proofErr w:type="gramStart"/>
+      <w:r>
+        <w:t>httpClientPolicy.setProxyServerPort</w:t>
+      </w:r>
+      <w:proofErr w:type="spellEnd"/>
+      <w:proofErr w:type="gramEnd"/>
+      <w:r>
+        <w:t>(8000);</w:t>
+      </w:r>
+    </w:p>
+    <w:p>
+      <w:pPr>
+        <w:ind w:left="720"/>
+      </w:pPr>
+      <w:r>
+        <w:t xml:space="preserve">        </w:t>
+      </w:r>
+      <w:proofErr w:type="spellStart"/>
+      <w:proofErr w:type="gramStart"/>
+      <w:r>
+        <w:t>http.setClient</w:t>
+      </w:r>
+      <w:proofErr w:type="spellEnd"/>
+      <w:proofErr w:type="gramEnd"/>
+      <w:r>
+        <w:t>(</w:t>
+      </w:r>
+      <w:proofErr w:type="spellStart"/>
+      <w:r>
+        <w:t>httpClientPolicy</w:t>
+      </w:r>
+      <w:proofErr w:type="spellEnd"/>
+      <w:r>
+        <w:t>);</w:t>
+      </w:r>
+      <w:r>
+        <w:br/>
+      </w:r>
+      <w:r>
+        <w:br/>
+        <w:t xml:space="preserve">This could also be set in an XML </w:t>
+      </w:r>
+      <w:proofErr w:type="spellStart"/>
+      <w:r>
+        <w:t>config</w:t>
+      </w:r>
+      <w:proofErr w:type="spellEnd"/>
+      <w:r>
+        <w:t xml:space="preserve"> file, but it is simpler for now to use Java. Now re-run your client and look at the trace in TCPMON</w:t>
+      </w:r>
+      <w:r>
+        <w:t>. You might want to put it into XML mode.</w:t>
+      </w:r>
+    </w:p>
+    <w:p>
+      <w:pPr>
+        <w:ind w:left="720"/>
+      </w:pPr>
+    </w:p>
+    <w:p>
+      <w:pPr>
+        <w:ind w:left="720"/>
+      </w:pPr>
+      <w:r>
+        <w:t>The screenshot below is a rough approximation but based on a different client and server than you are currently using.</w:t>
+      </w:r>
+    </w:p>
+    <w:p>
+      <w:pPr>
+        <w:ind w:left="720"/>
+      </w:pPr>
       <w:r>
         <w:rPr>
           <w:noProof/>
         </w:rPr>
         <w:drawing>
-          <wp:inline distT="0" distB="0" distL="0" distR="0" wp14:anchorId="189E02E0" wp14:editId="07151F6A">
-            <wp:extent cx="5270500" cy="3851155"/>
-            <wp:effectExtent l="0" t="0" r="0" b="10160"/>
-            <wp:docPr id="3" name="Picture 2"/>
+          <wp:inline distT="0" distB="0" distL="0" distR="0" wp14:anchorId="48F0C752" wp14:editId="022B60DE">
+            <wp:extent cx="5270500" cy="3112997"/>
+            <wp:effectExtent l="0" t="0" r="0" b="11430"/>
+            <wp:docPr id="4" name="Picture 1"/>
             <wp:cNvGraphicFramePr>
               <a:graphicFrameLocks xmlns:a="http://schemas.openxmlformats.org/drawingml/2006/main" noChangeAspect="1"/>
             </wp:cNvGraphicFramePr>
@@ -401,7 +860,7 @@
               <a:graphicData uri="http://schemas.openxmlformats.org/drawingml/2006/picture">
                 <pic:pic xmlns:pic="http://schemas.openxmlformats.org/drawingml/2006/picture">
                   <pic:nvPicPr>
-                    <pic:cNvPr id="0" name="Picture 2"/>
+                    <pic:cNvPr id="0" name="Picture 1"/>
                     <pic:cNvPicPr>
                       <a:picLocks noChangeAspect="1" noChangeArrowheads="1"/>
                     </pic:cNvPicPr>
@@ -422,7 +881,7 @@
                   <pic:spPr bwMode="auto">
                     <a:xfrm>
                       <a:off x="0" y="0"/>
-                      <a:ext cx="5270500" cy="3851155"/>
+                      <a:ext cx="5270500" cy="3112997"/>
                     </a:xfrm>
                     <a:prstGeom prst="rect">
                       <a:avLst/>
@@ -438,48 +897,8 @@
           </wp:inline>
         </w:drawing>
       </w:r>
-    </w:p>
-    <w:p>
-      <w:pPr>
-        <w:pStyle w:val="ListParagraph"/>
-        <w:numPr>
-          <w:ilvl w:val="0"/>
-          <w:numId w:val="3"/>
-        </w:numPr>
-      </w:pPr>
-      <w:r>
-        <w:t>Click Add</w:t>
-      </w:r>
-      <w:r>
-        <w:br/>
-      </w:r>
-      <w:r>
-        <w:br/>
-      </w:r>
-    </w:p>
-    <w:p>
-      <w:pPr>
-        <w:pStyle w:val="ListParagraph"/>
-        <w:numPr>
-          <w:ilvl w:val="0"/>
-          <w:numId w:val="3"/>
-        </w:numPr>
-      </w:pPr>
-      <w:r>
-        <w:t xml:space="preserve">Now select the new button </w:t>
-      </w:r>
-      <w:r>
-        <w:rPr>
-          <w:b/>
-        </w:rPr>
-        <w:t>Port 8000</w:t>
-      </w:r>
-      <w:r>
-        <w:t xml:space="preserve"> that appears.</w:t>
-      </w:r>
-      <w:r>
-        <w:br/>
-      </w:r>
+      <w:bookmarkStart w:id="0" w:name="_GoBack"/>
+      <w:bookmarkEnd w:id="0"/>
     </w:p>
     <w:sectPr>
       <w:headerReference w:type="even" r:id="rId11"/>
@@ -1214,7 +1633,6 @@
   <w:style w:type="character" w:default="1" w:styleId="DefaultParagraphFont">
     <w:name w:val="Default Paragraph Font"/>
     <w:uiPriority w:val="1"/>
-    <w:semiHidden/>
     <w:unhideWhenUsed/>
   </w:style>
   <w:style w:type="table" w:default="1" w:styleId="TableNormal">
@@ -1491,7 +1909,6 @@
   <w:style w:type="character" w:default="1" w:styleId="DefaultParagraphFont">
     <w:name w:val="Default Paragraph Font"/>
     <w:uiPriority w:val="1"/>
-    <w:semiHidden/>
     <w:unhideWhenUsed/>
   </w:style>
   <w:style w:type="table" w:default="1" w:styleId="TableNormal">

--- a/lab-exercises/source/05-using-tcpmon.docx
+++ b/lab-exercises/source/05-using-tcpmon.docx
@@ -51,14 +51,12 @@
           <w:i/>
         </w:rPr>
       </w:pPr>
-      <w:proofErr w:type="gramStart"/>
       <w:r>
         <w:rPr>
           <w:i/>
         </w:rPr>
         <w:t>Exercises 3 and 4 – creating a JAXWS Service and CXF Client.</w:t>
       </w:r>
-      <w:proofErr w:type="gramEnd"/>
     </w:p>
     <w:p/>
     <w:p>
@@ -128,7 +126,7 @@
         </w:numPr>
       </w:pPr>
       <w:r>
-        <w:t>Tomcat 7.0.33</w:t>
+        <w:t>Tomcat 7.0.57</w:t>
       </w:r>
       <w:r>
         <w:t xml:space="preserve"> or later</w:t>
@@ -145,6 +143,11 @@
       <w:r>
         <w:t>Eclipse JEE workbench</w:t>
       </w:r>
+      <w:r>
+        <w:t xml:space="preserve"> Kepler</w:t>
+      </w:r>
+      <w:bookmarkStart w:id="0" w:name="_GoBack"/>
+      <w:bookmarkEnd w:id="0"/>
     </w:p>
     <w:p>
       <w:pPr>
@@ -155,7 +158,10 @@
         </w:numPr>
       </w:pPr>
       <w:r>
-        <w:t>Apache CXF 2.7.0 or later</w:t>
+        <w:t>Apache CXF 2.7.13</w:t>
+      </w:r>
+      <w:r>
+        <w:t xml:space="preserve"> or later</w:t>
       </w:r>
     </w:p>
     <w:p>
@@ -189,15 +195,7 @@
       </w:r>
       <w:r>
         <w:lastRenderedPageBreak/>
-        <w:t xml:space="preserve">You should have </w:t>
-      </w:r>
-      <w:proofErr w:type="spellStart"/>
-      <w:r>
-        <w:t>tcpmon</w:t>
-      </w:r>
-      <w:proofErr w:type="spellEnd"/>
-      <w:r>
-        <w:t xml:space="preserve"> in the VM.</w:t>
+        <w:t>You should have tcpmon in the VM.</w:t>
       </w:r>
     </w:p>
     <w:p>
@@ -217,15 +215,7 @@
         <w:t xml:space="preserve">cd </w:t>
       </w:r>
       <w:r>
-        <w:t>~/servers/</w:t>
-      </w:r>
-      <w:proofErr w:type="spellStart"/>
-      <w:r>
-        <w:t>tcpmon</w:t>
-      </w:r>
-      <w:proofErr w:type="spellEnd"/>
-      <w:r>
-        <w:t>/build</w:t>
+        <w:t>~/servers/tcpmon/build</w:t>
       </w:r>
       <w:r>
         <w:br/>
@@ -239,13 +229,8 @@
           <w:numId w:val="3"/>
         </w:numPr>
       </w:pPr>
-      <w:proofErr w:type="gramStart"/>
-      <w:r>
-        <w:t>./</w:t>
-      </w:r>
-      <w:proofErr w:type="gramEnd"/>
-      <w:r>
-        <w:t>tcpmon.sh</w:t>
+      <w:r>
+        <w:t>./tcpmon.sh</w:t>
       </w:r>
       <w:r>
         <w:br/>
@@ -490,7 +475,6 @@
       <w:r>
         <w:br/>
       </w:r>
-      <w:proofErr w:type="gramStart"/>
       <w:r>
         <w:rPr>
           <w:b/>
@@ -498,24 +482,14 @@
         </w:rPr>
         <w:t>import</w:t>
       </w:r>
-      <w:proofErr w:type="gramEnd"/>
-      <w:r>
-        <w:t xml:space="preserve"> </w:t>
-      </w:r>
-      <w:proofErr w:type="spellStart"/>
-      <w:r>
-        <w:t>org.apache.cxf.endpoint.Client</w:t>
-      </w:r>
-      <w:proofErr w:type="spellEnd"/>
-      <w:r>
-        <w:t>;</w:t>
+      <w:r>
+        <w:t xml:space="preserve"> org.apache.cxf.endpoint.Client;</w:t>
       </w:r>
     </w:p>
     <w:p>
       <w:pPr>
         <w:ind w:left="720"/>
       </w:pPr>
-      <w:proofErr w:type="gramStart"/>
       <w:r>
         <w:rPr>
           <w:b/>
@@ -523,24 +497,14 @@
         </w:rPr>
         <w:t>import</w:t>
       </w:r>
-      <w:proofErr w:type="gramEnd"/>
-      <w:r>
-        <w:t xml:space="preserve"> </w:t>
-      </w:r>
-      <w:proofErr w:type="spellStart"/>
-      <w:r>
-        <w:t>org.apache.cxf.frontend.ClientProxy</w:t>
-      </w:r>
-      <w:proofErr w:type="spellEnd"/>
-      <w:r>
-        <w:t>;</w:t>
+      <w:r>
+        <w:t xml:space="preserve"> org.apache.cxf.frontend.ClientProxy;</w:t>
       </w:r>
     </w:p>
     <w:p>
       <w:pPr>
         <w:ind w:left="720"/>
       </w:pPr>
-      <w:proofErr w:type="gramStart"/>
       <w:r>
         <w:rPr>
           <w:b/>
@@ -548,24 +512,14 @@
         </w:rPr>
         <w:t>import</w:t>
       </w:r>
-      <w:proofErr w:type="gramEnd"/>
-      <w:r>
-        <w:t xml:space="preserve"> </w:t>
-      </w:r>
-      <w:proofErr w:type="spellStart"/>
-      <w:r>
-        <w:t>org.apache.cxf.transport.http.HTTPConduit</w:t>
-      </w:r>
-      <w:proofErr w:type="spellEnd"/>
-      <w:r>
-        <w:t>;</w:t>
+      <w:r>
+        <w:t xml:space="preserve"> org.apache.cxf.transport.http.HTTPConduit;</w:t>
       </w:r>
     </w:p>
     <w:p>
       <w:pPr>
         <w:ind w:left="720"/>
       </w:pPr>
-      <w:proofErr w:type="gramStart"/>
       <w:r>
         <w:rPr>
           <w:b/>
@@ -573,17 +527,8 @@
         </w:rPr>
         <w:t>import</w:t>
       </w:r>
-      <w:proofErr w:type="gramEnd"/>
-      <w:r>
-        <w:t xml:space="preserve"> </w:t>
-      </w:r>
-      <w:proofErr w:type="spellStart"/>
-      <w:r>
-        <w:t>org.apache.cxf.transports.http.configuration.HTTPClientPolicy</w:t>
-      </w:r>
-      <w:proofErr w:type="spellEnd"/>
-      <w:r>
-        <w:t>;</w:t>
+      <w:r>
+        <w:t xml:space="preserve"> org.apache.cxf.transports.http.configuration.HTTPClientPolicy;</w:t>
       </w:r>
     </w:p>
     <w:p>
@@ -598,7 +543,6 @@
       <w:r>
         <w:t xml:space="preserve">Now find the </w:t>
       </w:r>
-      <w:proofErr w:type="gramStart"/>
       <w:r>
         <w:rPr>
           <w:b/>
@@ -606,11 +550,7 @@
         <w:t xml:space="preserve">port </w:t>
       </w:r>
       <w:r>
-        <w:t xml:space="preserve"> object</w:t>
-      </w:r>
-      <w:proofErr w:type="gramEnd"/>
-      <w:r>
-        <w:t xml:space="preserve"> and just after it is initialized add:</w:t>
+        <w:t xml:space="preserve"> object and just after it is initialized add:</w:t>
       </w:r>
     </w:p>
     <w:p>
@@ -624,20 +564,7 @@
         <w:t xml:space="preserve">      </w:t>
       </w:r>
       <w:r>
-        <w:t xml:space="preserve">Client </w:t>
-      </w:r>
-      <w:proofErr w:type="spellStart"/>
-      <w:r>
-        <w:t>client</w:t>
-      </w:r>
-      <w:proofErr w:type="spellEnd"/>
-      <w:r>
-        <w:t xml:space="preserve"> = </w:t>
-      </w:r>
-      <w:proofErr w:type="spellStart"/>
-      <w:proofErr w:type="gramStart"/>
-      <w:r>
-        <w:t>ClientProxy.</w:t>
+        <w:t>Client client = ClientProxy.</w:t>
       </w:r>
       <w:r>
         <w:rPr>
@@ -646,13 +573,8 @@
         </w:rPr>
         <w:t>getClient</w:t>
       </w:r>
-      <w:proofErr w:type="spellEnd"/>
-      <w:r>
-        <w:t>(</w:t>
-      </w:r>
-      <w:proofErr w:type="gramEnd"/>
-      <w:r>
-        <w:t>port);</w:t>
+      <w:r>
+        <w:t>(port);</w:t>
       </w:r>
     </w:p>
     <w:p>
@@ -660,36 +582,7 @@
         <w:ind w:left="720"/>
       </w:pPr>
       <w:r>
-        <w:t xml:space="preserve">        </w:t>
-      </w:r>
-      <w:proofErr w:type="spellStart"/>
-      <w:r>
-        <w:t>HTTPConduit</w:t>
-      </w:r>
-      <w:proofErr w:type="spellEnd"/>
-      <w:r>
-        <w:t xml:space="preserve"> http = (</w:t>
-      </w:r>
-      <w:proofErr w:type="spellStart"/>
-      <w:r>
-        <w:t>HTTPConduit</w:t>
-      </w:r>
-      <w:proofErr w:type="spellEnd"/>
-      <w:r>
-        <w:t xml:space="preserve">) </w:t>
-      </w:r>
-      <w:proofErr w:type="spellStart"/>
-      <w:proofErr w:type="gramStart"/>
-      <w:r>
-        <w:t>client.getConduit</w:t>
-      </w:r>
-      <w:proofErr w:type="spellEnd"/>
-      <w:r>
-        <w:t>(</w:t>
-      </w:r>
-      <w:proofErr w:type="gramEnd"/>
-      <w:r>
-        <w:t>);</w:t>
+        <w:t xml:space="preserve">        HTTPConduit http = (HTTPConduit) client.getConduit();</w:t>
       </w:r>
     </w:p>
     <w:p>
@@ -697,23 +590,7 @@
         <w:ind w:left="720"/>
       </w:pPr>
       <w:r>
-        <w:t xml:space="preserve">        </w:t>
-      </w:r>
-      <w:proofErr w:type="spellStart"/>
-      <w:r>
-        <w:t>HTTPClientPolicy</w:t>
-      </w:r>
-      <w:proofErr w:type="spellEnd"/>
-      <w:r>
-        <w:t xml:space="preserve"> </w:t>
-      </w:r>
-      <w:proofErr w:type="spellStart"/>
-      <w:r>
-        <w:t>httpClientPolicy</w:t>
-      </w:r>
-      <w:proofErr w:type="spellEnd"/>
-      <w:r>
-        <w:t xml:space="preserve"> = </w:t>
+        <w:t xml:space="preserve">        HTTPClientPolicy httpClientPolicy = </w:t>
       </w:r>
       <w:r>
         <w:rPr>
@@ -723,20 +600,7 @@
         <w:t>new</w:t>
       </w:r>
       <w:r>
-        <w:t xml:space="preserve"> </w:t>
-      </w:r>
-      <w:proofErr w:type="spellStart"/>
-      <w:proofErr w:type="gramStart"/>
-      <w:r>
-        <w:t>HTTPClientPolicy</w:t>
-      </w:r>
-      <w:proofErr w:type="spellEnd"/>
-      <w:r>
-        <w:t>(</w:t>
-      </w:r>
-      <w:proofErr w:type="gramEnd"/>
-      <w:r>
-        <w:t>);</w:t>
+        <w:t xml:space="preserve"> HTTPClientPolicy();</w:t>
       </w:r>
     </w:p>
     <w:p>
@@ -744,25 +608,7 @@
         <w:ind w:left="720"/>
       </w:pPr>
       <w:r>
-        <w:t xml:space="preserve">        </w:t>
-      </w:r>
-      <w:proofErr w:type="spellStart"/>
-      <w:proofErr w:type="gramStart"/>
-      <w:r>
-        <w:t>httpClientPolicy.setProxyServer</w:t>
-      </w:r>
-      <w:proofErr w:type="spellEnd"/>
-      <w:proofErr w:type="gramEnd"/>
-      <w:r>
-        <w:t>("</w:t>
-      </w:r>
-      <w:proofErr w:type="spellStart"/>
-      <w:r>
-        <w:t>localhost</w:t>
-      </w:r>
-      <w:proofErr w:type="spellEnd"/>
-      <w:r>
-        <w:t>");</w:t>
+        <w:t xml:space="preserve">        httpClientPolicy.setProxyServer("localhost");</w:t>
       </w:r>
     </w:p>
     <w:p>
@@ -770,17 +616,7 @@
         <w:ind w:left="720"/>
       </w:pPr>
       <w:r>
-        <w:t xml:space="preserve">        </w:t>
-      </w:r>
-      <w:proofErr w:type="spellStart"/>
-      <w:proofErr w:type="gramStart"/>
-      <w:r>
-        <w:t>httpClientPolicy.setProxyServerPort</w:t>
-      </w:r>
-      <w:proofErr w:type="spellEnd"/>
-      <w:proofErr w:type="gramEnd"/>
-      <w:r>
-        <w:t>(8000);</w:t>
+        <w:t xml:space="preserve">        httpClientPolicy.setProxyServerPort(8000);</w:t>
       </w:r>
     </w:p>
     <w:p>
@@ -788,40 +624,14 @@
         <w:ind w:left="720"/>
       </w:pPr>
       <w:r>
-        <w:t xml:space="preserve">        </w:t>
-      </w:r>
-      <w:proofErr w:type="spellStart"/>
-      <w:proofErr w:type="gramStart"/>
-      <w:r>
-        <w:t>http.setClient</w:t>
-      </w:r>
-      <w:proofErr w:type="spellEnd"/>
-      <w:proofErr w:type="gramEnd"/>
-      <w:r>
-        <w:t>(</w:t>
-      </w:r>
-      <w:proofErr w:type="spellStart"/>
-      <w:r>
-        <w:t>httpClientPolicy</w:t>
-      </w:r>
-      <w:proofErr w:type="spellEnd"/>
-      <w:r>
-        <w:t>);</w:t>
+        <w:t xml:space="preserve">        http.setClient(httpClientPolicy);</w:t>
       </w:r>
       <w:r>
         <w:br/>
       </w:r>
       <w:r>
         <w:br/>
-        <w:t xml:space="preserve">This could also be set in an XML </w:t>
-      </w:r>
-      <w:proofErr w:type="spellStart"/>
-      <w:r>
-        <w:t>config</w:t>
-      </w:r>
-      <w:proofErr w:type="spellEnd"/>
-      <w:r>
-        <w:t xml:space="preserve"> file, but it is simpler for now to use Java. Now re-run your client and look at the trace in TCPMON</w:t>
+        <w:t>This could also be set in an XML config file, but it is simpler for now to use Java. Now re-run your client and look at the trace in TCPMON</w:t>
       </w:r>
       <w:r>
         <w:t>. You might want to put it into XML mode.</w:t>
@@ -897,8 +707,6 @@
           </wp:inline>
         </w:drawing>
       </w:r>
-      <w:bookmarkStart w:id="0" w:name="_GoBack"/>
-      <w:bookmarkEnd w:id="0"/>
     </w:p>
     <w:sectPr>
       <w:headerReference w:type="even" r:id="rId11"/>
@@ -1016,21 +824,7 @@
       <w:rPr>
         <w:sz w:val="14"/>
       </w:rPr>
-      <w:t xml:space="preserve"> © Paul Fremantle 2012. Licensed under the Creative Commons 3.0 BY-SA (Attribution-</w:t>
-    </w:r>
-    <w:proofErr w:type="spellStart"/>
-    <w:r>
-      <w:rPr>
-        <w:sz w:val="14"/>
-      </w:rPr>
-      <w:t>Sharealike</w:t>
-    </w:r>
-    <w:proofErr w:type="spellEnd"/>
-    <w:r>
-      <w:rPr>
-        <w:sz w:val="14"/>
-      </w:rPr>
-      <w:t>) license.</w:t>
+      <w:t xml:space="preserve"> © Paul Fremantle 2012. Licensed under the Creative Commons 3.0 BY-SA (Attribution-Sharealike) license.</w:t>
     </w:r>
   </w:p>
   <w:p>
@@ -1127,17 +921,8 @@
         <w:rFonts w:ascii="BlairMdITC TT-Medium" w:hAnsi="BlairMdITC TT-Medium"/>
         <w:sz w:val="10"/>
       </w:rPr>
-      <w:t xml:space="preserve">Software Engineering </w:t>
+      <w:t>Software Engineering Programme</w:t>
     </w:r>
-    <w:proofErr w:type="spellStart"/>
-    <w:r>
-      <w:rPr>
-        <w:rFonts w:ascii="BlairMdITC TT-Medium" w:hAnsi="BlairMdITC TT-Medium"/>
-        <w:sz w:val="10"/>
-      </w:rPr>
-      <w:t>Programme</w:t>
-    </w:r>
-    <w:proofErr w:type="spellEnd"/>
   </w:p>
   <w:p>
     <w:pPr>
@@ -1633,6 +1418,7 @@
   <w:style w:type="character" w:default="1" w:styleId="DefaultParagraphFont">
     <w:name w:val="Default Paragraph Font"/>
     <w:uiPriority w:val="1"/>
+    <w:semiHidden/>
     <w:unhideWhenUsed/>
   </w:style>
   <w:style w:type="table" w:default="1" w:styleId="TableNormal">
@@ -1909,6 +1695,7 @@
   <w:style w:type="character" w:default="1" w:styleId="DefaultParagraphFont">
     <w:name w:val="Default Paragraph Font"/>
     <w:uiPriority w:val="1"/>
+    <w:semiHidden/>
     <w:unhideWhenUsed/>
   </w:style>
   <w:style w:type="table" w:default="1" w:styleId="TableNormal">

--- a/lab-exercises/source/05-using-tcpmon.docx
+++ b/lab-exercises/source/05-using-tcpmon.docx
@@ -51,12 +51,14 @@
           <w:i/>
         </w:rPr>
       </w:pPr>
+      <w:proofErr w:type="gramStart"/>
       <w:r>
         <w:rPr>
           <w:i/>
         </w:rPr>
         <w:t>Exercises 3 and 4 – creating a JAXWS Service and CXF Client.</w:t>
       </w:r>
+      <w:proofErr w:type="gramEnd"/>
     </w:p>
     <w:p/>
     <w:p>
@@ -144,10 +146,13 @@
         <w:t>Eclipse JEE workbench</w:t>
       </w:r>
       <w:r>
-        <w:t xml:space="preserve"> Kepler</w:t>
-      </w:r>
-      <w:bookmarkStart w:id="0" w:name="_GoBack"/>
-      <w:bookmarkEnd w:id="0"/>
+        <w:t xml:space="preserve"> </w:t>
+      </w:r>
+      <w:proofErr w:type="spellStart"/>
+      <w:r>
+        <w:t>Kepler</w:t>
+      </w:r>
+      <w:proofErr w:type="spellEnd"/>
     </w:p>
     <w:p>
       <w:pPr>
@@ -195,7 +200,15 @@
       </w:r>
       <w:r>
         <w:lastRenderedPageBreak/>
-        <w:t>You should have tcpmon in the VM.</w:t>
+        <w:t xml:space="preserve">You should have </w:t>
+      </w:r>
+      <w:proofErr w:type="spellStart"/>
+      <w:r>
+        <w:t>tcpmon</w:t>
+      </w:r>
+      <w:proofErr w:type="spellEnd"/>
+      <w:r>
+        <w:t xml:space="preserve"> in the VM.</w:t>
       </w:r>
     </w:p>
     <w:p>
@@ -215,7 +228,15 @@
         <w:t xml:space="preserve">cd </w:t>
       </w:r>
       <w:r>
-        <w:t>~/servers/tcpmon/build</w:t>
+        <w:t>~/</w:t>
+      </w:r>
+      <w:bookmarkStart w:id="0" w:name="_GoBack"/>
+      <w:bookmarkEnd w:id="0"/>
+      <w:r>
+        <w:t>servers/tcpmon-1.0-bin</w:t>
+      </w:r>
+      <w:r>
+        <w:t>/build</w:t>
       </w:r>
       <w:r>
         <w:br/>
@@ -229,8 +250,13 @@
           <w:numId w:val="3"/>
         </w:numPr>
       </w:pPr>
-      <w:r>
-        <w:t>./tcpmon.sh</w:t>
+      <w:proofErr w:type="gramStart"/>
+      <w:r>
+        <w:t>./</w:t>
+      </w:r>
+      <w:proofErr w:type="gramEnd"/>
+      <w:r>
+        <w:t>tcpmon.sh</w:t>
       </w:r>
       <w:r>
         <w:br/>
@@ -475,6 +501,7 @@
       <w:r>
         <w:br/>
       </w:r>
+      <w:proofErr w:type="gramStart"/>
       <w:r>
         <w:rPr>
           <w:b/>
@@ -482,14 +509,24 @@
         </w:rPr>
         <w:t>import</w:t>
       </w:r>
-      <w:r>
-        <w:t xml:space="preserve"> org.apache.cxf.endpoint.Client;</w:t>
+      <w:proofErr w:type="gramEnd"/>
+      <w:r>
+        <w:t xml:space="preserve"> </w:t>
+      </w:r>
+      <w:proofErr w:type="spellStart"/>
+      <w:r>
+        <w:t>org.apache.cxf.endpoint.Client</w:t>
+      </w:r>
+      <w:proofErr w:type="spellEnd"/>
+      <w:r>
+        <w:t>;</w:t>
       </w:r>
     </w:p>
     <w:p>
       <w:pPr>
         <w:ind w:left="720"/>
       </w:pPr>
+      <w:proofErr w:type="gramStart"/>
       <w:r>
         <w:rPr>
           <w:b/>
@@ -497,14 +534,24 @@
         </w:rPr>
         <w:t>import</w:t>
       </w:r>
-      <w:r>
-        <w:t xml:space="preserve"> org.apache.cxf.frontend.ClientProxy;</w:t>
+      <w:proofErr w:type="gramEnd"/>
+      <w:r>
+        <w:t xml:space="preserve"> </w:t>
+      </w:r>
+      <w:proofErr w:type="spellStart"/>
+      <w:r>
+        <w:t>org.apache.cxf.frontend.ClientProxy</w:t>
+      </w:r>
+      <w:proofErr w:type="spellEnd"/>
+      <w:r>
+        <w:t>;</w:t>
       </w:r>
     </w:p>
     <w:p>
       <w:pPr>
         <w:ind w:left="720"/>
       </w:pPr>
+      <w:proofErr w:type="gramStart"/>
       <w:r>
         <w:rPr>
           <w:b/>
@@ -512,14 +559,24 @@
         </w:rPr>
         <w:t>import</w:t>
       </w:r>
-      <w:r>
-        <w:t xml:space="preserve"> org.apache.cxf.transport.http.HTTPConduit;</w:t>
+      <w:proofErr w:type="gramEnd"/>
+      <w:r>
+        <w:t xml:space="preserve"> </w:t>
+      </w:r>
+      <w:proofErr w:type="spellStart"/>
+      <w:r>
+        <w:t>org.apache.cxf.transport.http.HTTPConduit</w:t>
+      </w:r>
+      <w:proofErr w:type="spellEnd"/>
+      <w:r>
+        <w:t>;</w:t>
       </w:r>
     </w:p>
     <w:p>
       <w:pPr>
         <w:ind w:left="720"/>
       </w:pPr>
+      <w:proofErr w:type="gramStart"/>
       <w:r>
         <w:rPr>
           <w:b/>
@@ -527,8 +584,17 @@
         </w:rPr>
         <w:t>import</w:t>
       </w:r>
-      <w:r>
-        <w:t xml:space="preserve"> org.apache.cxf.transports.http.configuration.HTTPClientPolicy;</w:t>
+      <w:proofErr w:type="gramEnd"/>
+      <w:r>
+        <w:t xml:space="preserve"> </w:t>
+      </w:r>
+      <w:proofErr w:type="spellStart"/>
+      <w:r>
+        <w:t>org.apache.cxf.transports.http.configuration.HTTPClientPolicy</w:t>
+      </w:r>
+      <w:proofErr w:type="spellEnd"/>
+      <w:r>
+        <w:t>;</w:t>
       </w:r>
     </w:p>
     <w:p>
@@ -543,6 +609,7 @@
       <w:r>
         <w:t xml:space="preserve">Now find the </w:t>
       </w:r>
+      <w:proofErr w:type="gramStart"/>
       <w:r>
         <w:rPr>
           <w:b/>
@@ -550,7 +617,11 @@
         <w:t xml:space="preserve">port </w:t>
       </w:r>
       <w:r>
-        <w:t xml:space="preserve"> object and just after it is initialized add:</w:t>
+        <w:t xml:space="preserve"> object</w:t>
+      </w:r>
+      <w:proofErr w:type="gramEnd"/>
+      <w:r>
+        <w:t xml:space="preserve"> and just after it is initialized add:</w:t>
       </w:r>
     </w:p>
     <w:p>
@@ -564,7 +635,20 @@
         <w:t xml:space="preserve">      </w:t>
       </w:r>
       <w:r>
-        <w:t>Client client = ClientProxy.</w:t>
+        <w:t xml:space="preserve">Client </w:t>
+      </w:r>
+      <w:proofErr w:type="spellStart"/>
+      <w:r>
+        <w:t>client</w:t>
+      </w:r>
+      <w:proofErr w:type="spellEnd"/>
+      <w:r>
+        <w:t xml:space="preserve"> = </w:t>
+      </w:r>
+      <w:proofErr w:type="spellStart"/>
+      <w:proofErr w:type="gramStart"/>
+      <w:r>
+        <w:t>ClientProxy.</w:t>
       </w:r>
       <w:r>
         <w:rPr>
@@ -573,8 +657,13 @@
         </w:rPr>
         <w:t>getClient</w:t>
       </w:r>
-      <w:r>
-        <w:t>(port);</w:t>
+      <w:proofErr w:type="spellEnd"/>
+      <w:r>
+        <w:t>(</w:t>
+      </w:r>
+      <w:proofErr w:type="gramEnd"/>
+      <w:r>
+        <w:t>port);</w:t>
       </w:r>
     </w:p>
     <w:p>
@@ -582,7 +671,36 @@
         <w:ind w:left="720"/>
       </w:pPr>
       <w:r>
-        <w:t xml:space="preserve">        HTTPConduit http = (HTTPConduit) client.getConduit();</w:t>
+        <w:t xml:space="preserve">        </w:t>
+      </w:r>
+      <w:proofErr w:type="spellStart"/>
+      <w:r>
+        <w:t>HTTPConduit</w:t>
+      </w:r>
+      <w:proofErr w:type="spellEnd"/>
+      <w:r>
+        <w:t xml:space="preserve"> http = (</w:t>
+      </w:r>
+      <w:proofErr w:type="spellStart"/>
+      <w:r>
+        <w:t>HTTPConduit</w:t>
+      </w:r>
+      <w:proofErr w:type="spellEnd"/>
+      <w:r>
+        <w:t xml:space="preserve">) </w:t>
+      </w:r>
+      <w:proofErr w:type="spellStart"/>
+      <w:proofErr w:type="gramStart"/>
+      <w:r>
+        <w:t>client.getConduit</w:t>
+      </w:r>
+      <w:proofErr w:type="spellEnd"/>
+      <w:r>
+        <w:t>(</w:t>
+      </w:r>
+      <w:proofErr w:type="gramEnd"/>
+      <w:r>
+        <w:t>);</w:t>
       </w:r>
     </w:p>
     <w:p>
@@ -590,7 +708,23 @@
         <w:ind w:left="720"/>
       </w:pPr>
       <w:r>
-        <w:t xml:space="preserve">        HTTPClientPolicy httpClientPolicy = </w:t>
+        <w:t xml:space="preserve">        </w:t>
+      </w:r>
+      <w:proofErr w:type="spellStart"/>
+      <w:r>
+        <w:t>HTTPClientPolicy</w:t>
+      </w:r>
+      <w:proofErr w:type="spellEnd"/>
+      <w:r>
+        <w:t xml:space="preserve"> </w:t>
+      </w:r>
+      <w:proofErr w:type="spellStart"/>
+      <w:r>
+        <w:t>httpClientPolicy</w:t>
+      </w:r>
+      <w:proofErr w:type="spellEnd"/>
+      <w:r>
+        <w:t xml:space="preserve"> = </w:t>
       </w:r>
       <w:r>
         <w:rPr>
@@ -600,7 +734,20 @@
         <w:t>new</w:t>
       </w:r>
       <w:r>
-        <w:t xml:space="preserve"> HTTPClientPolicy();</w:t>
+        <w:t xml:space="preserve"> </w:t>
+      </w:r>
+      <w:proofErr w:type="spellStart"/>
+      <w:proofErr w:type="gramStart"/>
+      <w:r>
+        <w:t>HTTPClientPolicy</w:t>
+      </w:r>
+      <w:proofErr w:type="spellEnd"/>
+      <w:r>
+        <w:t>(</w:t>
+      </w:r>
+      <w:proofErr w:type="gramEnd"/>
+      <w:r>
+        <w:t>);</w:t>
       </w:r>
     </w:p>
     <w:p>
@@ -608,7 +755,25 @@
         <w:ind w:left="720"/>
       </w:pPr>
       <w:r>
-        <w:t xml:space="preserve">        httpClientPolicy.setProxyServer("localhost");</w:t>
+        <w:t xml:space="preserve">        </w:t>
+      </w:r>
+      <w:proofErr w:type="spellStart"/>
+      <w:proofErr w:type="gramStart"/>
+      <w:r>
+        <w:t>httpClientPolicy.setProxyServer</w:t>
+      </w:r>
+      <w:proofErr w:type="spellEnd"/>
+      <w:proofErr w:type="gramEnd"/>
+      <w:r>
+        <w:t>("</w:t>
+      </w:r>
+      <w:proofErr w:type="spellStart"/>
+      <w:r>
+        <w:t>localhost</w:t>
+      </w:r>
+      <w:proofErr w:type="spellEnd"/>
+      <w:r>
+        <w:t>");</w:t>
       </w:r>
     </w:p>
     <w:p>
@@ -616,7 +781,17 @@
         <w:ind w:left="720"/>
       </w:pPr>
       <w:r>
-        <w:t xml:space="preserve">        httpClientPolicy.setProxyServerPort(8000);</w:t>
+        <w:t xml:space="preserve">        </w:t>
+      </w:r>
+      <w:proofErr w:type="spellStart"/>
+      <w:proofErr w:type="gramStart"/>
+      <w:r>
+        <w:t>httpClientPolicy.setProxyServerPort</w:t>
+      </w:r>
+      <w:proofErr w:type="spellEnd"/>
+      <w:proofErr w:type="gramEnd"/>
+      <w:r>
+        <w:t>(8000);</w:t>
       </w:r>
     </w:p>
     <w:p>
@@ -624,14 +799,40 @@
         <w:ind w:left="720"/>
       </w:pPr>
       <w:r>
-        <w:t xml:space="preserve">        http.setClient(httpClientPolicy);</w:t>
+        <w:t xml:space="preserve">        </w:t>
+      </w:r>
+      <w:proofErr w:type="spellStart"/>
+      <w:proofErr w:type="gramStart"/>
+      <w:r>
+        <w:t>http.setClient</w:t>
+      </w:r>
+      <w:proofErr w:type="spellEnd"/>
+      <w:proofErr w:type="gramEnd"/>
+      <w:r>
+        <w:t>(</w:t>
+      </w:r>
+      <w:proofErr w:type="spellStart"/>
+      <w:r>
+        <w:t>httpClientPolicy</w:t>
+      </w:r>
+      <w:proofErr w:type="spellEnd"/>
+      <w:r>
+        <w:t>);</w:t>
       </w:r>
       <w:r>
         <w:br/>
       </w:r>
       <w:r>
         <w:br/>
-        <w:t>This could also be set in an XML config file, but it is simpler for now to use Java. Now re-run your client and look at the trace in TCPMON</w:t>
+        <w:t xml:space="preserve">This could also be set in an XML </w:t>
+      </w:r>
+      <w:proofErr w:type="spellStart"/>
+      <w:r>
+        <w:t>config</w:t>
+      </w:r>
+      <w:proofErr w:type="spellEnd"/>
+      <w:r>
+        <w:t xml:space="preserve"> file, but it is simpler for now to use Java. Now re-run your client and look at the trace in TCPMON</w:t>
       </w:r>
       <w:r>
         <w:t>. You might want to put it into XML mode.</w:t>
@@ -824,7 +1025,21 @@
       <w:rPr>
         <w:sz w:val="14"/>
       </w:rPr>
-      <w:t xml:space="preserve"> © Paul Fremantle 2012. Licensed under the Creative Commons 3.0 BY-SA (Attribution-Sharealike) license.</w:t>
+      <w:t xml:space="preserve"> © Paul Fremantle 2012. Licensed under the Creative Commons 3.0 BY-SA (Attribution-</w:t>
+    </w:r>
+    <w:proofErr w:type="spellStart"/>
+    <w:r>
+      <w:rPr>
+        <w:sz w:val="14"/>
+      </w:rPr>
+      <w:t>Sharealike</w:t>
+    </w:r>
+    <w:proofErr w:type="spellEnd"/>
+    <w:r>
+      <w:rPr>
+        <w:sz w:val="14"/>
+      </w:rPr>
+      <w:t>) license.</w:t>
     </w:r>
   </w:p>
   <w:p>
@@ -921,8 +1136,17 @@
         <w:rFonts w:ascii="BlairMdITC TT-Medium" w:hAnsi="BlairMdITC TT-Medium"/>
         <w:sz w:val="10"/>
       </w:rPr>
-      <w:t>Software Engineering Programme</w:t>
+      <w:t xml:space="preserve">Software Engineering </w:t>
     </w:r>
+    <w:proofErr w:type="spellStart"/>
+    <w:r>
+      <w:rPr>
+        <w:rFonts w:ascii="BlairMdITC TT-Medium" w:hAnsi="BlairMdITC TT-Medium"/>
+        <w:sz w:val="10"/>
+      </w:rPr>
+      <w:t>Programme</w:t>
+    </w:r>
+    <w:proofErr w:type="spellEnd"/>
   </w:p>
   <w:p>
     <w:pPr>
@@ -1418,7 +1642,6 @@
   <w:style w:type="character" w:default="1" w:styleId="DefaultParagraphFont">
     <w:name w:val="Default Paragraph Font"/>
     <w:uiPriority w:val="1"/>
-    <w:semiHidden/>
     <w:unhideWhenUsed/>
   </w:style>
   <w:style w:type="table" w:default="1" w:styleId="TableNormal">
@@ -1695,7 +1918,6 @@
   <w:style w:type="character" w:default="1" w:styleId="DefaultParagraphFont">
     <w:name w:val="Default Paragraph Font"/>
     <w:uiPriority w:val="1"/>
-    <w:semiHidden/>
     <w:unhideWhenUsed/>
   </w:style>
   <w:style w:type="table" w:default="1" w:styleId="TableNormal">
